--- a/Final-Practical-File-Submitted/AC_PR5_17IT051.docx
+++ b/Final-Practical-File-Submitted/AC_PR5_17IT051.docx
@@ -180,6 +180,7 @@
     </w:p>
     <w:p>
       <w:pPr>
+        <w:jc w:val="both"/>
         <w:rPr>
           <w:rFonts w:ascii="Times New Roman" w:eastAsia="Times New Roman" w:hAnsi="Times New Roman" w:cs="Times New Roman"/>
           <w:bCs/>
@@ -218,6 +219,7 @@
     </w:p>
     <w:p>
       <w:pPr>
+        <w:jc w:val="both"/>
         <w:rPr>
           <w:rFonts w:ascii="Times New Roman" w:eastAsia="Times New Roman" w:hAnsi="Times New Roman" w:cs="Times New Roman"/>
           <w:bCs/>
@@ -232,34 +234,7 @@
           <w:sz w:val="24"/>
           <w:szCs w:val="24"/>
         </w:rPr>
-        <w:t>Network L</w:t>
-      </w:r>
-      <w:r>
-        <w:rPr>
-          <w:rFonts w:ascii="Times New Roman" w:eastAsia="Times New Roman" w:hAnsi="Times New Roman" w:cs="Times New Roman"/>
-          <w:b/>
-          <w:sz w:val="24"/>
-          <w:szCs w:val="24"/>
-        </w:rPr>
-        <w:t xml:space="preserve">oad </w:t>
-      </w:r>
-      <w:r>
-        <w:rPr>
-          <w:rFonts w:ascii="Times New Roman" w:eastAsia="Times New Roman" w:hAnsi="Times New Roman" w:cs="Times New Roman"/>
-          <w:b/>
-          <w:sz w:val="24"/>
-          <w:szCs w:val="24"/>
-        </w:rPr>
-        <w:t>B</w:t>
-      </w:r>
-      <w:r>
-        <w:rPr>
-          <w:rFonts w:ascii="Times New Roman" w:eastAsia="Times New Roman" w:hAnsi="Times New Roman" w:cs="Times New Roman"/>
-          <w:b/>
-          <w:sz w:val="24"/>
-          <w:szCs w:val="24"/>
-        </w:rPr>
-        <w:t>alancer</w:t>
+        <w:t>Network Load Balancer</w:t>
       </w:r>
       <w:r>
         <w:rPr>
@@ -273,6 +248,7 @@
     </w:p>
     <w:p>
       <w:pPr>
+        <w:jc w:val="both"/>
         <w:rPr>
           <w:rFonts w:ascii="Times New Roman" w:eastAsia="Times New Roman" w:hAnsi="Times New Roman" w:cs="Times New Roman"/>
           <w:b/>
@@ -1561,6 +1537,7 @@
     </w:p>
     <w:p>
       <w:pPr>
+        <w:jc w:val="both"/>
         <w:rPr>
           <w:rFonts w:ascii="Times New Roman" w:eastAsia="Times New Roman" w:hAnsi="Times New Roman" w:cs="Times New Roman"/>
           <w:sz w:val="24"/>
@@ -1578,6 +1555,7 @@
     </w:p>
     <w:p>
       <w:pPr>
+        <w:jc w:val="both"/>
         <w:rPr>
           <w:rFonts w:ascii="Times New Roman" w:eastAsia="Times New Roman" w:hAnsi="Times New Roman" w:cs="Times New Roman"/>
           <w:sz w:val="24"/>
@@ -1643,6 +1621,7 @@
     </w:p>
     <w:p>
       <w:pPr>
+        <w:jc w:val="both"/>
         <w:rPr>
           <w:rFonts w:ascii="Times New Roman" w:eastAsia="Times New Roman" w:hAnsi="Times New Roman" w:cs="Times New Roman"/>
           <w:bCs/>
@@ -1666,7 +1645,16 @@
           <w:sz w:val="24"/>
           <w:szCs w:val="24"/>
         </w:rPr>
-        <w:t>lab we first started with creating two ec2 instances from the aws console under free tier configurations, then we connect both instance from windows local machine using PUTTY and private key generated during creating instances by default for single machine we use single key pair for each instances, then we create two target groups with two instances respectively after that we move towards creating a HTTP/HTTPs load balancer in which we assign both the target groups and forwarding path rules hence we implemented the load balancing successfully/</w:t>
+        <w:t>lab we first started with creating two ec2 instances from the aws console under free tier configurations, then we connect both instance from windows local machine using PUTTY and private key generated during creating instances by default for single machine we use single key pair for each instances, then we create two target groups with two instances respectively after that we move towards creating a HTTP/HTTPs load balancer in which we assign both the target groups and forwarding path rules hence we implemented the load balancing successfully</w:t>
+      </w:r>
+      <w:r>
+        <w:rPr>
+          <w:rFonts w:ascii="Times New Roman" w:eastAsia="Times New Roman" w:hAnsi="Times New Roman" w:cs="Times New Roman"/>
+          <w:bCs/>
+          <w:sz w:val="24"/>
+          <w:szCs w:val="24"/>
+        </w:rPr>
+        <w:t>.</w:t>
       </w:r>
     </w:p>
     <w:p>
